--- a/docs/onderzoek Nii Sackey/Het effect van de kleuren van een website op gebruikers.docx
+++ b/docs/onderzoek Nii Sackey/Het effect van de kleuren van een website op gebruikers.docx
@@ -7,6 +7,8 @@
         <w:ind w:left="720"/>
         <w:jc w:val="center"/>
         <w:rPr>
+          <w:b/>
+          <w:bCs/>
           <w:sz w:val="40"/>
           <w:szCs w:val="40"/>
           <w:lang w:val="en-NL"/>
@@ -16,10 +18,106 @@
         <w:rPr>
           <w:b/>
           <w:bCs/>
+          <w:noProof/>
+          <w:sz w:val="40"/>
+          <w:szCs w:val="40"/>
+        </w:rPr>
+        <w:drawing>
+          <wp:inline distT="0" distB="0" distL="0" distR="0" wp14:anchorId="1EF1E186" wp14:editId="00C64BDE">
+            <wp:extent cx="5143500" cy="3810000"/>
+            <wp:effectExtent l="0" t="0" r="0" b="0"/>
+            <wp:docPr id="1316435243" name="Picture 1" descr="A close-up of a color palette&#10;&#10;Description automatically generated"/>
+            <wp:cNvGraphicFramePr>
+              <a:graphicFrameLocks xmlns:a="http://schemas.openxmlformats.org/drawingml/2006/main" noChangeAspect="1"/>
+            </wp:cNvGraphicFramePr>
+            <a:graphic xmlns:a="http://schemas.openxmlformats.org/drawingml/2006/main">
+              <a:graphicData uri="http://schemas.openxmlformats.org/drawingml/2006/picture">
+                <pic:pic xmlns:pic="http://schemas.openxmlformats.org/drawingml/2006/picture">
+                  <pic:nvPicPr>
+                    <pic:cNvPr id="1316435243" name="Picture 1" descr="A close-up of a color palette&#10;&#10;Description automatically generated"/>
+                    <pic:cNvPicPr/>
+                  </pic:nvPicPr>
+                  <pic:blipFill rotWithShape="1">
+                    <a:blip r:embed="rId5" cstate="print">
+                      <a:extLst>
+                        <a:ext uri="{28A0092B-C50C-407E-A947-70E740481C1C}">
+                          <a14:useLocalDpi xmlns:a14="http://schemas.microsoft.com/office/drawing/2010/main" val="0"/>
+                        </a:ext>
+                      </a:extLst>
+                    </a:blip>
+                    <a:srcRect b="49975"/>
+                    <a:stretch/>
+                  </pic:blipFill>
+                  <pic:spPr bwMode="auto">
+                    <a:xfrm>
+                      <a:off x="0" y="0"/>
+                      <a:ext cx="5143500" cy="3810000"/>
+                    </a:xfrm>
+                    <a:prstGeom prst="rect">
+                      <a:avLst/>
+                    </a:prstGeom>
+                    <a:ln>
+                      <a:noFill/>
+                    </a:ln>
+                    <a:extLst>
+                      <a:ext uri="{53640926-AAD7-44D8-BBD7-CCE9431645EC}">
+                        <a14:shadowObscured xmlns:a14="http://schemas.microsoft.com/office/drawing/2010/main"/>
+                      </a:ext>
+                    </a:extLst>
+                  </pic:spPr>
+                </pic:pic>
+              </a:graphicData>
+            </a:graphic>
+          </wp:inline>
+        </w:drawing>
+      </w:r>
+    </w:p>
+    <w:p>
+      <w:pPr>
+        <w:ind w:left="720"/>
+        <w:jc w:val="center"/>
+        <w:rPr>
+          <w:b/>
+          <w:bCs/>
           <w:sz w:val="40"/>
           <w:szCs w:val="40"/>
           <w:lang w:val="en-NL"/>
         </w:rPr>
+      </w:pPr>
+    </w:p>
+    <w:p>
+      <w:pPr>
+        <w:ind w:left="720"/>
+        <w:jc w:val="center"/>
+        <w:rPr>
+          <w:b/>
+          <w:bCs/>
+          <w:sz w:val="40"/>
+          <w:szCs w:val="40"/>
+          <w:lang w:val="en-NL"/>
+        </w:rPr>
+      </w:pPr>
+    </w:p>
+    <w:p>
+      <w:pPr>
+        <w:ind w:left="720"/>
+        <w:jc w:val="center"/>
+        <w:rPr>
+          <w:b/>
+          <w:bCs/>
+          <w:sz w:val="40"/>
+          <w:szCs w:val="40"/>
+          <w:lang w:val="en-NL"/>
+        </w:rPr>
+      </w:pPr>
+      <w:r>
+        <w:rPr>
+          <w:b/>
+          <w:bCs/>
+          <w:sz w:val="40"/>
+          <w:szCs w:val="40"/>
+          <w:lang w:val="en-NL"/>
+        </w:rPr>
         <w:t>In hoeverre</w:t>
       </w:r>
       <w:r>
@@ -115,45 +213,216 @@
         <w:t>Sackey</w:t>
       </w:r>
       <w:proofErr w:type="spellEnd"/>
-    </w:p>
-    <w:p>
-      <w:pPr>
-        <w:rPr>
-          <w:sz w:val="40"/>
-          <w:szCs w:val="40"/>
-        </w:rPr>
-      </w:pPr>
-    </w:p>
-    <w:p>
-      <w:pPr>
-        <w:jc w:val="center"/>
-        <w:rPr>
-          <w:b/>
-          <w:bCs/>
-          <w:sz w:val="40"/>
-          <w:szCs w:val="40"/>
-        </w:rPr>
-      </w:pPr>
-      <w:r>
-        <w:rPr>
-          <w:b/>
-          <w:bCs/>
-          <w:sz w:val="40"/>
-          <w:szCs w:val="40"/>
-        </w:rPr>
-        <w:t>Probleembeschrijving</w:t>
-      </w:r>
-    </w:p>
-    <w:p>
-      <w:pPr>
-        <w:jc w:val="center"/>
-        <w:rPr>
-          <w:b/>
-          <w:bCs/>
-          <w:sz w:val="40"/>
-          <w:szCs w:val="40"/>
-        </w:rPr>
-      </w:pPr>
+      <w:r>
+        <w:rPr>
+          <w:sz w:val="40"/>
+          <w:szCs w:val="40"/>
+        </w:rPr>
+        <w:t xml:space="preserve"> 500927154</w:t>
+      </w:r>
+    </w:p>
+    <w:p>
+      <w:pPr>
+        <w:jc w:val="center"/>
+        <w:rPr>
+          <w:sz w:val="40"/>
+          <w:szCs w:val="40"/>
+        </w:rPr>
+      </w:pPr>
+    </w:p>
+    <w:p>
+      <w:pPr>
+        <w:jc w:val="center"/>
+        <w:rPr>
+          <w:b/>
+          <w:bCs/>
+          <w:sz w:val="40"/>
+          <w:szCs w:val="40"/>
+        </w:rPr>
+      </w:pPr>
+      <w:r>
+        <w:rPr>
+          <w:sz w:val="40"/>
+          <w:szCs w:val="40"/>
+        </w:rPr>
+        <w:t>April 2024</w:t>
+      </w:r>
+    </w:p>
+    <w:p>
+      <w:pPr>
+        <w:jc w:val="center"/>
+        <w:rPr>
+          <w:b/>
+          <w:bCs/>
+          <w:sz w:val="40"/>
+          <w:szCs w:val="40"/>
+        </w:rPr>
+      </w:pPr>
+    </w:p>
+    <w:p>
+      <w:pPr>
+        <w:jc w:val="center"/>
+        <w:rPr>
+          <w:b/>
+          <w:bCs/>
+          <w:sz w:val="40"/>
+          <w:szCs w:val="40"/>
+        </w:rPr>
+      </w:pPr>
+    </w:p>
+    <w:p>
+      <w:pPr>
+        <w:jc w:val="center"/>
+        <w:rPr>
+          <w:b/>
+          <w:bCs/>
+          <w:sz w:val="40"/>
+          <w:szCs w:val="40"/>
+        </w:rPr>
+      </w:pPr>
+    </w:p>
+    <w:p>
+      <w:pPr>
+        <w:jc w:val="center"/>
+        <w:rPr>
+          <w:b/>
+          <w:bCs/>
+          <w:sz w:val="40"/>
+          <w:szCs w:val="40"/>
+        </w:rPr>
+      </w:pPr>
+    </w:p>
+    <w:p>
+      <w:pPr>
+        <w:jc w:val="center"/>
+        <w:rPr>
+          <w:b/>
+          <w:bCs/>
+          <w:sz w:val="40"/>
+          <w:szCs w:val="40"/>
+        </w:rPr>
+      </w:pPr>
+    </w:p>
+    <w:p>
+      <w:pPr>
+        <w:jc w:val="center"/>
+        <w:rPr>
+          <w:b/>
+          <w:bCs/>
+          <w:sz w:val="40"/>
+          <w:szCs w:val="40"/>
+        </w:rPr>
+      </w:pPr>
+    </w:p>
+    <w:p>
+      <w:pPr>
+        <w:jc w:val="center"/>
+        <w:rPr>
+          <w:b/>
+          <w:bCs/>
+          <w:sz w:val="40"/>
+          <w:szCs w:val="40"/>
+        </w:rPr>
+      </w:pPr>
+    </w:p>
+    <w:p>
+      <w:pPr>
+        <w:jc w:val="center"/>
+        <w:rPr>
+          <w:b/>
+          <w:bCs/>
+          <w:sz w:val="40"/>
+          <w:szCs w:val="40"/>
+        </w:rPr>
+      </w:pPr>
+      <w:r>
+        <w:rPr>
+          <w:b/>
+          <w:bCs/>
+          <w:sz w:val="40"/>
+          <w:szCs w:val="40"/>
+        </w:rPr>
+        <w:lastRenderedPageBreak/>
+        <w:t>Inhoudsopgave</w:t>
+      </w:r>
+    </w:p>
+    <w:p>
+      <w:pPr>
+        <w:jc w:val="center"/>
+        <w:rPr>
+          <w:b/>
+          <w:bCs/>
+          <w:sz w:val="40"/>
+          <w:szCs w:val="40"/>
+        </w:rPr>
+      </w:pPr>
+    </w:p>
+    <w:p>
+      <w:pPr>
+        <w:jc w:val="center"/>
+        <w:rPr>
+          <w:b/>
+          <w:bCs/>
+          <w:sz w:val="40"/>
+          <w:szCs w:val="40"/>
+        </w:rPr>
+      </w:pPr>
+    </w:p>
+    <w:p>
+      <w:pPr>
+        <w:jc w:val="center"/>
+        <w:rPr>
+          <w:b/>
+          <w:bCs/>
+          <w:sz w:val="40"/>
+          <w:szCs w:val="40"/>
+        </w:rPr>
+      </w:pPr>
+    </w:p>
+    <w:p>
+      <w:pPr>
+        <w:jc w:val="center"/>
+        <w:rPr>
+          <w:b/>
+          <w:bCs/>
+          <w:sz w:val="40"/>
+          <w:szCs w:val="40"/>
+        </w:rPr>
+      </w:pPr>
+      <w:r>
+        <w:rPr>
+          <w:b/>
+          <w:bCs/>
+          <w:sz w:val="40"/>
+          <w:szCs w:val="40"/>
+        </w:rPr>
+        <w:t>Literatuuronderzoek</w:t>
+      </w:r>
+    </w:p>
+    <w:p>
+      <w:pPr>
+        <w:jc w:val="center"/>
+        <w:rPr>
+          <w:sz w:val="40"/>
+          <w:szCs w:val="40"/>
+        </w:rPr>
+      </w:pPr>
+    </w:p>
+    <w:p>
+      <w:pPr>
+        <w:jc w:val="center"/>
+        <w:rPr>
+          <w:sz w:val="40"/>
+          <w:szCs w:val="40"/>
+        </w:rPr>
+      </w:pPr>
+      <w:r>
+        <w:rPr>
+          <w:sz w:val="40"/>
+          <w:szCs w:val="40"/>
+        </w:rPr>
+        <w:t>Samenvatting</w:t>
+      </w:r>
     </w:p>
     <w:p>
       <w:pPr>
@@ -174,446 +443,241 @@
           <w:sz w:val="34"/>
           <w:szCs w:val="34"/>
         </w:rPr>
-        <w:t xml:space="preserve">van een website is het </w:t>
+        <w:t>van een website is het belangrijk dat je website er goed uitziet, dit kan je door vele manieren bereiken. Sommige websites hebben verschillende kleur paletten die verschillende ervaringen van de gebruiker kunnen beïnvloeden. In dit onderzoek wordt er uitgezocht o</w:t>
       </w:r>
       <w:r>
         <w:rPr>
           <w:sz w:val="34"/>
           <w:szCs w:val="34"/>
         </w:rPr>
-        <w:t>belangrijk</w:t>
+        <w:t xml:space="preserve">p welke manieren </w:t>
       </w:r>
       <w:r>
         <w:rPr>
           <w:sz w:val="34"/>
           <w:szCs w:val="34"/>
         </w:rPr>
-        <w:t xml:space="preserve"> </w:t>
+        <w:t>het kleurpalet</w:t>
       </w:r>
       <w:r>
         <w:rPr>
           <w:sz w:val="34"/>
           <w:szCs w:val="34"/>
         </w:rPr>
-        <w:t>dat</w:t>
+        <w:t xml:space="preserve"> de tijd die een gebruiker op een website doorbrengt </w:t>
       </w:r>
       <w:r>
         <w:rPr>
           <w:sz w:val="34"/>
           <w:szCs w:val="34"/>
         </w:rPr>
-        <w:t xml:space="preserve"> je website</w:t>
+        <w:t xml:space="preserve">kan </w:t>
       </w:r>
       <w:r>
         <w:rPr>
           <w:sz w:val="34"/>
           <w:szCs w:val="34"/>
         </w:rPr>
-        <w:t xml:space="preserve"> er goed</w:t>
+        <w:t>beïnvloeden</w:t>
       </w:r>
       <w:r>
         <w:rPr>
           <w:sz w:val="34"/>
           <w:szCs w:val="34"/>
         </w:rPr>
-        <w:t xml:space="preserve"> </w:t>
-      </w:r>
-      <w:r>
+        <w:t xml:space="preserve">. Uiteindelijk om als website-eigenaar de kans groter te maken dat een klant iets bij je koopt. </w:t>
+      </w:r>
+    </w:p>
+    <w:p>
+      <w:pPr>
+        <w:jc w:val="center"/>
+        <w:rPr>
+          <w:sz w:val="40"/>
+          <w:szCs w:val="40"/>
+        </w:rPr>
+      </w:pPr>
+    </w:p>
+    <w:p>
+      <w:pPr>
+        <w:jc w:val="center"/>
+        <w:rPr>
+          <w:sz w:val="40"/>
+          <w:szCs w:val="40"/>
+        </w:rPr>
+      </w:pPr>
+      <w:r>
+        <w:rPr>
+          <w:sz w:val="40"/>
+          <w:szCs w:val="40"/>
+        </w:rPr>
+        <w:t>Inleiding</w:t>
+      </w:r>
+    </w:p>
+    <w:p>
+      <w:pPr>
+        <w:jc w:val="center"/>
+        <w:rPr>
+          <w:sz w:val="40"/>
+          <w:szCs w:val="40"/>
+        </w:rPr>
+      </w:pPr>
+    </w:p>
+    <w:p>
+      <w:pPr>
+        <w:jc w:val="center"/>
+        <w:rPr>
+          <w:sz w:val="40"/>
+          <w:szCs w:val="40"/>
+        </w:rPr>
+      </w:pPr>
+      <w:r>
+        <w:rPr>
+          <w:sz w:val="40"/>
+          <w:szCs w:val="40"/>
+        </w:rPr>
+        <w:t xml:space="preserve">Welke kleurplaten zijn er </w:t>
+      </w:r>
+    </w:p>
+    <w:p>
+      <w:pPr>
+        <w:jc w:val="center"/>
+        <w:rPr>
+          <w:sz w:val="40"/>
+          <w:szCs w:val="40"/>
+        </w:rPr>
+      </w:pPr>
+    </w:p>
+    <w:p>
+      <w:pPr>
+        <w:jc w:val="center"/>
+        <w:rPr>
+          <w:sz w:val="40"/>
+          <w:szCs w:val="40"/>
+        </w:rPr>
+      </w:pPr>
+      <w:r>
+        <w:rPr>
+          <w:sz w:val="40"/>
+          <w:szCs w:val="40"/>
+        </w:rPr>
+        <w:t>Welke kleurenpaletten zorgen ervoor dat een gebruiker langer op de website blijft</w:t>
+      </w:r>
+    </w:p>
+    <w:p>
+      <w:pPr>
+        <w:jc w:val="center"/>
+        <w:rPr>
+          <w:sz w:val="40"/>
+          <w:szCs w:val="40"/>
+        </w:rPr>
+      </w:pPr>
+    </w:p>
+    <w:p>
+      <w:pPr>
+        <w:jc w:val="center"/>
+        <w:rPr>
+          <w:sz w:val="40"/>
+          <w:szCs w:val="40"/>
+        </w:rPr>
+      </w:pPr>
+    </w:p>
+    <w:p>
+      <w:pPr>
+        <w:jc w:val="center"/>
+        <w:rPr>
+          <w:sz w:val="40"/>
+          <w:szCs w:val="40"/>
+        </w:rPr>
+      </w:pPr>
+      <w:r>
+        <w:rPr>
+          <w:sz w:val="40"/>
+          <w:szCs w:val="40"/>
+        </w:rPr>
+        <w:t>Welke kleurenpaletten zorgen ervoor dat een gebruiker korter op de website blijft</w:t>
+      </w:r>
+    </w:p>
+    <w:p>
+      <w:pPr>
+        <w:jc w:val="center"/>
+        <w:rPr>
+          <w:sz w:val="40"/>
+          <w:szCs w:val="40"/>
+        </w:rPr>
+      </w:pPr>
+    </w:p>
+    <w:p>
+      <w:pPr>
+        <w:jc w:val="center"/>
+        <w:rPr>
+          <w:sz w:val="40"/>
+          <w:szCs w:val="40"/>
+        </w:rPr>
+      </w:pPr>
+      <w:r>
+        <w:rPr>
+          <w:sz w:val="40"/>
+          <w:szCs w:val="40"/>
+        </w:rPr>
+        <w:t>Conclusie</w:t>
+      </w:r>
+    </w:p>
+    <w:p>
+      <w:pPr>
+        <w:jc w:val="center"/>
+        <w:rPr>
+          <w:sz w:val="40"/>
+          <w:szCs w:val="40"/>
+        </w:rPr>
+      </w:pPr>
+    </w:p>
+    <w:p>
+      <w:pPr>
+        <w:jc w:val="center"/>
+        <w:rPr>
+          <w:sz w:val="40"/>
+          <w:szCs w:val="40"/>
+        </w:rPr>
+      </w:pPr>
+    </w:p>
+    <w:p>
+      <w:pPr>
+        <w:jc w:val="center"/>
+        <w:rPr>
+          <w:sz w:val="40"/>
+          <w:szCs w:val="40"/>
+        </w:rPr>
+      </w:pPr>
+    </w:p>
+    <w:p>
+      <w:pPr>
         <w:rPr>
           <w:sz w:val="34"/>
           <w:szCs w:val="34"/>
         </w:rPr>
-        <w:t>uitziet</w:t>
-      </w:r>
-      <w:r>
-        <w:rPr>
+      </w:pPr>
+    </w:p>
+    <w:p>
+      <w:pPr>
+        <w:jc w:val="center"/>
+        <w:rPr>
+          <w:b/>
+          <w:bCs/>
           <w:sz w:val="34"/>
           <w:szCs w:val="34"/>
         </w:rPr>
-        <w:t>, dit kan je door vele manieren be</w:t>
-      </w:r>
-      <w:r>
-        <w:rPr>
-          <w:sz w:val="34"/>
-          <w:szCs w:val="34"/>
-        </w:rPr>
-        <w:t>reiken.</w:t>
-      </w:r>
-      <w:r>
-        <w:rPr>
-          <w:sz w:val="34"/>
-          <w:szCs w:val="34"/>
-        </w:rPr>
-        <w:t xml:space="preserve"> Sommige websites hebben verschillende kleur paletten die verschillende </w:t>
-      </w:r>
-      <w:r>
-        <w:rPr>
-          <w:sz w:val="34"/>
-          <w:szCs w:val="34"/>
-        </w:rPr>
-        <w:t>ervaringen</w:t>
-      </w:r>
-      <w:r>
-        <w:rPr>
-          <w:sz w:val="34"/>
-          <w:szCs w:val="34"/>
-        </w:rPr>
-        <w:t xml:space="preserve"> van de gebruiker kunnen beïnvloeden.</w:t>
-      </w:r>
-      <w:r>
-        <w:rPr>
-          <w:sz w:val="34"/>
-          <w:szCs w:val="34"/>
-        </w:rPr>
-        <w:t xml:space="preserve"> In dit onderzoek </w:t>
-      </w:r>
-      <w:r>
-        <w:rPr>
-          <w:sz w:val="34"/>
-          <w:szCs w:val="34"/>
-        </w:rPr>
-        <w:t>wordt er</w:t>
-      </w:r>
-      <w:r>
-        <w:rPr>
-          <w:sz w:val="34"/>
-          <w:szCs w:val="34"/>
-        </w:rPr>
-        <w:t xml:space="preserve"> uit</w:t>
-      </w:r>
-      <w:r>
-        <w:rPr>
-          <w:sz w:val="34"/>
-          <w:szCs w:val="34"/>
-        </w:rPr>
-        <w:t>gezocht</w:t>
-      </w:r>
-      <w:r>
-        <w:rPr>
-          <w:sz w:val="34"/>
-          <w:szCs w:val="34"/>
-        </w:rPr>
-        <w:t xml:space="preserve"> </w:t>
-      </w:r>
-      <w:r>
-        <w:rPr>
-          <w:sz w:val="34"/>
-          <w:szCs w:val="34"/>
-        </w:rPr>
-        <w:t>o</w:t>
-      </w:r>
-      <w:r>
-        <w:rPr>
-          <w:sz w:val="34"/>
-          <w:szCs w:val="34"/>
-        </w:rPr>
-        <w:t xml:space="preserve">p welke manieren </w:t>
-      </w:r>
-      <w:r>
-        <w:rPr>
-          <w:sz w:val="34"/>
-          <w:szCs w:val="34"/>
-        </w:rPr>
-        <w:t>het kleurpalet</w:t>
-      </w:r>
-      <w:r>
-        <w:rPr>
-          <w:sz w:val="34"/>
-          <w:szCs w:val="34"/>
-        </w:rPr>
-        <w:t xml:space="preserve"> de tijd die een gebruiker op een website doorbrengt </w:t>
-      </w:r>
-      <w:r>
-        <w:rPr>
-          <w:sz w:val="34"/>
-          <w:szCs w:val="34"/>
-        </w:rPr>
-        <w:t xml:space="preserve">kan </w:t>
-      </w:r>
-      <w:r>
-        <w:rPr>
-          <w:sz w:val="34"/>
-          <w:szCs w:val="34"/>
-        </w:rPr>
-        <w:t>beïnvloeden</w:t>
-      </w:r>
-      <w:r>
-        <w:rPr>
-          <w:sz w:val="34"/>
-          <w:szCs w:val="34"/>
-        </w:rPr>
-        <w:t>.</w:t>
-      </w:r>
-      <w:r>
-        <w:rPr>
-          <w:sz w:val="34"/>
-          <w:szCs w:val="34"/>
-        </w:rPr>
-        <w:t xml:space="preserve"> </w:t>
-      </w:r>
-    </w:p>
-    <w:p>
-      <w:pPr>
-        <w:rPr>
-          <w:sz w:val="34"/>
-          <w:szCs w:val="34"/>
-        </w:rPr>
-      </w:pPr>
-    </w:p>
-    <w:p>
-      <w:pPr>
-        <w:rPr>
-          <w:sz w:val="34"/>
-          <w:szCs w:val="34"/>
-        </w:rPr>
-      </w:pPr>
-      <w:r>
-        <w:rPr>
-          <w:sz w:val="34"/>
-          <w:szCs w:val="34"/>
-        </w:rPr>
-        <w:t>Doel erbij zetten van de eigenaar</w:t>
-      </w:r>
-    </w:p>
-    <w:p>
-      <w:pPr>
-        <w:rPr>
-          <w:sz w:val="34"/>
-          <w:szCs w:val="34"/>
-        </w:rPr>
-      </w:pPr>
-    </w:p>
-    <w:p>
-      <w:pPr>
-        <w:rPr>
-          <w:sz w:val="34"/>
-          <w:szCs w:val="34"/>
-        </w:rPr>
-      </w:pPr>
-    </w:p>
-    <w:p>
-      <w:pPr>
-        <w:jc w:val="center"/>
-        <w:rPr>
-          <w:b/>
-          <w:bCs/>
-          <w:sz w:val="40"/>
-          <w:szCs w:val="40"/>
-        </w:rPr>
-      </w:pPr>
-      <w:r>
-        <w:rPr>
-          <w:b/>
-          <w:bCs/>
-          <w:sz w:val="40"/>
-          <w:szCs w:val="40"/>
-        </w:rPr>
-        <w:t>Literatuuronderzoek</w:t>
-      </w:r>
-    </w:p>
-    <w:p>
-      <w:pPr>
-        <w:jc w:val="center"/>
-        <w:rPr>
-          <w:sz w:val="40"/>
-          <w:szCs w:val="40"/>
-        </w:rPr>
-      </w:pPr>
-    </w:p>
-    <w:p>
-      <w:pPr>
-        <w:jc w:val="center"/>
-        <w:rPr>
-          <w:sz w:val="40"/>
-          <w:szCs w:val="40"/>
-        </w:rPr>
-      </w:pPr>
-      <w:r>
-        <w:rPr>
-          <w:sz w:val="40"/>
-          <w:szCs w:val="40"/>
-        </w:rPr>
-        <w:t>Samenvatting</w:t>
-      </w:r>
-    </w:p>
-    <w:p>
-      <w:pPr>
-        <w:jc w:val="center"/>
-        <w:rPr>
-          <w:sz w:val="40"/>
-          <w:szCs w:val="40"/>
-        </w:rPr>
-      </w:pPr>
-    </w:p>
-    <w:p>
-      <w:pPr>
-        <w:jc w:val="center"/>
-        <w:rPr>
-          <w:sz w:val="40"/>
-          <w:szCs w:val="40"/>
-        </w:rPr>
-      </w:pPr>
-      <w:r>
-        <w:rPr>
-          <w:sz w:val="40"/>
-          <w:szCs w:val="40"/>
-        </w:rPr>
-        <w:t xml:space="preserve">Welke kleurplaten zijn er </w:t>
-      </w:r>
-    </w:p>
-    <w:p>
-      <w:pPr>
-        <w:jc w:val="center"/>
-        <w:rPr>
-          <w:sz w:val="40"/>
-          <w:szCs w:val="40"/>
-        </w:rPr>
-      </w:pPr>
-    </w:p>
-    <w:p>
-      <w:pPr>
-        <w:jc w:val="center"/>
-        <w:rPr>
-          <w:sz w:val="40"/>
-          <w:szCs w:val="40"/>
-        </w:rPr>
-      </w:pPr>
-      <w:r>
-        <w:rPr>
-          <w:sz w:val="40"/>
-          <w:szCs w:val="40"/>
-        </w:rPr>
-        <w:t>Welke kleurenpaletten zorgen ervoor dat een gebruiker langer op de website blijft</w:t>
-      </w:r>
-    </w:p>
-    <w:p>
-      <w:pPr>
-        <w:jc w:val="center"/>
-        <w:rPr>
-          <w:sz w:val="40"/>
-          <w:szCs w:val="40"/>
-        </w:rPr>
-      </w:pPr>
-    </w:p>
-    <w:p>
-      <w:pPr>
-        <w:jc w:val="center"/>
-        <w:rPr>
-          <w:sz w:val="40"/>
-          <w:szCs w:val="40"/>
-        </w:rPr>
-      </w:pPr>
-    </w:p>
-    <w:p>
-      <w:pPr>
-        <w:jc w:val="center"/>
-        <w:rPr>
-          <w:sz w:val="40"/>
-          <w:szCs w:val="40"/>
-        </w:rPr>
-      </w:pPr>
-      <w:r>
-        <w:rPr>
-          <w:sz w:val="40"/>
-          <w:szCs w:val="40"/>
-        </w:rPr>
-        <w:lastRenderedPageBreak/>
-        <w:t xml:space="preserve">Welke kleurenpaletten zorgen ervoor dat een gebruiker </w:t>
-      </w:r>
-      <w:r>
-        <w:rPr>
-          <w:sz w:val="40"/>
-          <w:szCs w:val="40"/>
-        </w:rPr>
-        <w:t>korter</w:t>
-      </w:r>
-      <w:r>
-        <w:rPr>
-          <w:sz w:val="40"/>
-          <w:szCs w:val="40"/>
-        </w:rPr>
-        <w:t xml:space="preserve"> op de website blijft</w:t>
-      </w:r>
-    </w:p>
-    <w:p>
-      <w:pPr>
-        <w:jc w:val="center"/>
-        <w:rPr>
-          <w:sz w:val="40"/>
-          <w:szCs w:val="40"/>
-        </w:rPr>
-      </w:pPr>
-    </w:p>
-    <w:p>
-      <w:pPr>
-        <w:jc w:val="center"/>
-        <w:rPr>
-          <w:sz w:val="40"/>
-          <w:szCs w:val="40"/>
-        </w:rPr>
-      </w:pPr>
-      <w:r>
-        <w:rPr>
-          <w:sz w:val="40"/>
-          <w:szCs w:val="40"/>
-        </w:rPr>
-        <w:t>Conclusie</w:t>
-      </w:r>
-    </w:p>
-    <w:p>
-      <w:pPr>
-        <w:jc w:val="center"/>
-        <w:rPr>
-          <w:sz w:val="40"/>
-          <w:szCs w:val="40"/>
-        </w:rPr>
-      </w:pPr>
-    </w:p>
-    <w:p>
-      <w:pPr>
-        <w:jc w:val="center"/>
-        <w:rPr>
-          <w:sz w:val="40"/>
-          <w:szCs w:val="40"/>
-        </w:rPr>
-      </w:pPr>
-    </w:p>
-    <w:p>
-      <w:pPr>
-        <w:jc w:val="center"/>
-        <w:rPr>
-          <w:sz w:val="40"/>
-          <w:szCs w:val="40"/>
-        </w:rPr>
-      </w:pPr>
-    </w:p>
-    <w:p>
-      <w:pPr>
-        <w:rPr>
-          <w:sz w:val="34"/>
-          <w:szCs w:val="34"/>
-        </w:rPr>
-      </w:pPr>
-    </w:p>
-    <w:p>
-      <w:pPr>
-        <w:jc w:val="center"/>
-        <w:rPr>
-          <w:b/>
-          <w:bCs/>
-          <w:sz w:val="34"/>
-          <w:szCs w:val="34"/>
-        </w:rPr>
-      </w:pPr>
-      <w:r>
-        <w:rPr>
-          <w:b/>
-          <w:bCs/>
-          <w:sz w:val="40"/>
-          <w:szCs w:val="40"/>
-        </w:rPr>
-        <w:t>Bronnen</w:t>
-      </w:r>
+      </w:pPr>
+      <w:proofErr w:type="gramStart"/>
+      <w:r>
+        <w:rPr>
+          <w:b/>
+          <w:bCs/>
+          <w:sz w:val="40"/>
+          <w:szCs w:val="40"/>
+        </w:rPr>
+        <w:t>literatuurlijst</w:t>
+      </w:r>
+      <w:proofErr w:type="gramEnd"/>
     </w:p>
     <w:p>
       <w:pPr>
@@ -692,7 +756,7 @@
         </w:rPr>
         <w:t> </w:t>
       </w:r>
-      <w:hyperlink r:id="rId5" w:history="1">
+      <w:hyperlink r:id="rId6" w:history="1">
         <w:r>
           <w:rPr>
             <w:rStyle w:val="Hyperlink"/>
@@ -783,7 +847,7 @@
         </w:rPr>
         <w:t> </w:t>
       </w:r>
-      <w:hyperlink r:id="rId6" w:history="1">
+      <w:hyperlink r:id="rId7" w:history="1">
         <w:r>
           <w:rPr>
             <w:rStyle w:val="Hyperlink"/>
